--- a/data/dsmc_report/dsmc_report_open.docx
+++ b/data/dsmc_report/dsmc_report_open.docx
@@ -49,7 +49,7 @@
         <w:br w:type="page"/>
       </w:r>
     </w:p>
-    <w:bookmarkStart w:id="27" w:name="protocol-synopsis"/>
+    <w:bookmarkStart w:id="26" w:name="protocol-synopsis"/>
     <w:p>
       <w:pPr>
         <w:pStyle w:val="Heading1"/>
@@ -80,7 +80,7 @@
         <w:pStyle w:val="FirstParagraph"/>
       </w:pPr>
       <w:r>
-        <w:t xml:space="preserve">the org chart file can be found here P:/IRB_STUDY0011132_Cohort/RIS_code/BOLD_dsmc/data/dsmc_report/org_chart.xlsx. Please edit and save the file to update.</w:t>
+        <w:t xml:space="preserve">The org chart file can be found here P:/IRB_STUDY0011132_Cohort/RIS_code/BOLD_dsmc/data/dsmc_report/org_chart.xlsx. Please edit and save the file to update.</w:t>
       </w:r>
     </w:p>
     <w:tbl xmlns:w="http://schemas.openxmlformats.org/wordprocessingml/2006/main" xmlns:r="http://schemas.openxmlformats.org/officeDocument/2006/relationships" xmlns:w14="http://schemas.microsoft.com/office/word/2010/wordml" xmlns:wp="http://schemas.openxmlformats.org/drawingml/2006/wordprocessingDrawing" xmlns:a="http://schemas.openxmlformats.org/drawingml/2006/main" xmlns:pic="http://schemas.openxmlformats.org/drawingml/2006/picture">
@@ -236,7 +236,7 @@
       </w:r>
     </w:p>
     <w:bookmarkEnd w:id="20"/>
-    <w:bookmarkStart w:id="22" w:name="brief-statement-of-purpose-of-trial"/>
+    <w:bookmarkStart w:id="21" w:name="brief-statement-of-purpose-of-trial"/>
     <w:p>
       <w:pPr>
         <w:pStyle w:val="Heading2"/>
@@ -250,86 +250,11 @@
         <w:pStyle w:val="FirstParagraph"/>
       </w:pPr>
       <w:r>
-        <w:t xml:space="preserve">Edit the purpose below to fit the needs of the BOLD project.</w:t>
+        <w:t xml:space="preserve">Please add the purpose below to fit the needs of the BOLD project.</w:t>
       </w:r>
     </w:p>
-    <w:p>
-      <w:pPr>
-        <w:pStyle w:val="BodyText"/>
-      </w:pPr>
-      <w:r>
-        <w:t xml:space="preserve">The purpose of this study is to test the combined and independent effects of aerobic and resistance training on:</w:t>
-      </w:r>
-    </w:p>
-    <w:p>
-      <w:pPr>
-        <w:numPr>
-          <w:ilvl w:val="0"/>
-          <w:numId w:val="1001"/>
-        </w:numPr>
-        <w:pStyle w:val="Compact"/>
-      </w:pPr>
-      <w:r>
-        <w:t xml:space="preserve">cognitive performance</w:t>
-      </w:r>
-    </w:p>
-    <w:p>
-      <w:pPr>
-        <w:numPr>
-          <w:ilvl w:val="0"/>
-          <w:numId w:val="1001"/>
-        </w:numPr>
-        <w:pStyle w:val="Compact"/>
-      </w:pPr>
-      <w:r>
-        <w:t xml:space="preserve">regional brain volume</w:t>
-      </w:r>
-    </w:p>
-    <w:p>
-      <w:pPr>
-        <w:numPr>
-          <w:ilvl w:val="0"/>
-          <w:numId w:val="1001"/>
-        </w:numPr>
-        <w:pStyle w:val="Compact"/>
-      </w:pPr>
-      <w:r>
-        <w:t xml:space="preserve">cardiorespiratory fitness and strength</w:t>
-      </w:r>
-    </w:p>
-    <w:p>
-      <w:pPr>
-        <w:numPr>
-          <w:ilvl w:val="0"/>
-          <w:numId w:val="1001"/>
-        </w:numPr>
-        <w:pStyle w:val="Compact"/>
-      </w:pPr>
-      <w:r>
-        <w:t xml:space="preserve">fluid biomarkers</w:t>
-      </w:r>
-    </w:p>
-    <w:p>
-      <w:pPr>
-        <w:pStyle w:val="FirstParagraph"/>
-      </w:pPr>
-      <w:r>
-        <w:t xml:space="preserve">The study is registered as NCT04848038,</w:t>
-      </w:r>
-      <w:r>
-        <w:t xml:space="preserve"> </w:t>
-      </w:r>
-      <w:hyperlink r:id="rId21">
-        <w:r>
-          <w:rPr>
-            <w:rStyle w:val="Hyperlink"/>
-          </w:rPr>
-          <w:t xml:space="preserve">https://clinicaltrials.gov/ct2/show/NCT04848038</w:t>
-        </w:r>
-      </w:hyperlink>
-    </w:p>
-    <w:bookmarkEnd w:id="22"/>
-    <w:bookmarkStart w:id="26" w:name="projected-timetable-and-schedule"/>
+    <w:bookmarkEnd w:id="21"/>
+    <w:bookmarkStart w:id="25" w:name="projected-timetable-and-schedule"/>
     <w:p>
       <w:pPr>
         <w:pStyle w:val="Heading2"/>
@@ -353,18 +278,18 @@
           <wp:inline>
             <wp:extent cx="5943600" cy="3600450"/>
             <wp:effectExtent b="0" l="0" r="0" t="0"/>
-            <wp:docPr descr="" title="" id="24" name="Picture"/>
+            <wp:docPr descr="" title="" id="23" name="Picture"/>
             <a:graphic>
               <a:graphicData uri="http://schemas.openxmlformats.org/drawingml/2006/picture">
                 <pic:pic>
                   <pic:nvPicPr>
-                    <pic:cNvPr descr="project_timeline.png" id="25" name="Picture"/>
+                    <pic:cNvPr descr="../../../BOLD_dsmc/data/dsmc_report/project_timeline.png" id="24" name="Picture"/>
                     <pic:cNvPicPr>
                       <a:picLocks noChangeArrowheads="1" noChangeAspect="1"/>
                     </pic:cNvPicPr>
                   </pic:nvPicPr>
                   <pic:blipFill>
-                    <a:blip r:embed="rId23"/>
+                    <a:blip r:embed="rId22"/>
                     <a:stretch>
                       <a:fillRect/>
                     </a:stretch>
@@ -396,9 +321,9 @@
         <w:br w:type="page"/>
       </w:r>
     </w:p>
+    <w:bookmarkEnd w:id="25"/>
     <w:bookmarkEnd w:id="26"/>
-    <w:bookmarkEnd w:id="27"/>
-    <w:bookmarkStart w:id="52" w:name="Xb474a2bb2ce7d448df88cdbf43163426916cace"/>
+    <w:bookmarkStart w:id="51" w:name="Xb474a2bb2ce7d448df88cdbf43163426916cace"/>
     <w:p>
       <w:pPr>
         <w:pStyle w:val="Heading1"/>
@@ -412,7 +337,7 @@
         <w:br w:type="page"/>
       </w:r>
     </w:p>
-    <w:bookmarkStart w:id="31" w:name="figure-1a-screening-consort-diagram"/>
+    <w:bookmarkStart w:id="30" w:name="figure-1a-screening-consort-diagram"/>
     <w:p>
       <w:pPr>
         <w:pStyle w:val="Heading2"/>
@@ -434,7 +359,7 @@
         <w:pStyle w:val="BodyText"/>
       </w:pPr>
       <w:r>
-        <w:t xml:space="preserve">Date of report: Nov 12, 2023</w:t>
+        <w:t xml:space="preserve">Date of report: Nov 17, 2023</w:t>
       </w:r>
     </w:p>
     <w:p>
@@ -454,18 +379,18 @@
           <wp:inline>
             <wp:extent cx="5943600" cy="4294508"/>
             <wp:effectExtent b="0" l="0" r="0" t="0"/>
-            <wp:docPr descr="" title="" id="29" name="Picture"/>
+            <wp:docPr descr="" title="" id="28" name="Picture"/>
             <a:graphic>
               <a:graphicData uri="http://schemas.openxmlformats.org/drawingml/2006/picture">
                 <pic:pic>
                   <pic:nvPicPr>
-                    <pic:cNvPr descr="open_consort_screen.png" id="30" name="Picture"/>
+                    <pic:cNvPr descr="../../../BOLD_dsmc/data/dsmc_report/open_consort_screen.png" id="29" name="Picture"/>
                     <pic:cNvPicPr>
                       <a:picLocks noChangeArrowheads="1" noChangeAspect="1"/>
                     </pic:cNvPicPr>
                   </pic:nvPicPr>
                   <pic:blipFill>
-                    <a:blip r:embed="rId28"/>
+                    <a:blip r:embed="rId27"/>
                     <a:stretch>
                       <a:fillRect/>
                     </a:stretch>
@@ -497,8 +422,8 @@
         <w:br w:type="page"/>
       </w:r>
     </w:p>
-    <w:bookmarkEnd w:id="31"/>
-    <w:bookmarkStart w:id="35" w:name="figure-1b-enrollment-consort-diagram"/>
+    <w:bookmarkEnd w:id="30"/>
+    <w:bookmarkStart w:id="34" w:name="figure-1b-enrollment-consort-diagram"/>
     <w:p>
       <w:pPr>
         <w:pStyle w:val="Heading2"/>
@@ -520,7 +445,7 @@
         <w:pStyle w:val="BodyText"/>
       </w:pPr>
       <w:r>
-        <w:t xml:space="preserve">Date of report: Nov 12, 2023</w:t>
+        <w:t xml:space="preserve">Date of report: Nov 17, 2023</w:t>
       </w:r>
     </w:p>
     <w:p>
@@ -540,18 +465,18 @@
           <wp:inline>
             <wp:extent cx="5943600" cy="5943600"/>
             <wp:effectExtent b="0" l="0" r="0" t="0"/>
-            <wp:docPr descr="" title="" id="33" name="Picture"/>
+            <wp:docPr descr="" title="" id="32" name="Picture"/>
             <a:graphic>
               <a:graphicData uri="http://schemas.openxmlformats.org/drawingml/2006/picture">
                 <pic:pic>
                   <pic:nvPicPr>
-                    <pic:cNvPr descr="open_consort_enrolled.png" id="34" name="Picture"/>
+                    <pic:cNvPr descr="../../../BOLD_dsmc/data/dsmc_report/open_consort_enrolled.png" id="33" name="Picture"/>
                     <pic:cNvPicPr>
                       <a:picLocks noChangeArrowheads="1" noChangeAspect="1"/>
                     </pic:cNvPicPr>
                   </pic:nvPicPr>
                   <pic:blipFill>
-                    <a:blip r:embed="rId32"/>
+                    <a:blip r:embed="rId31"/>
                     <a:stretch>
                       <a:fillRect/>
                     </a:stretch>
@@ -583,8 +508,8 @@
         <w:br w:type="page"/>
       </w:r>
     </w:p>
-    <w:bookmarkEnd w:id="35"/>
-    <w:bookmarkStart w:id="42" w:name="figure-2-enrollment-actual-vs.-expected"/>
+    <w:bookmarkEnd w:id="34"/>
+    <w:bookmarkStart w:id="41" w:name="figure-2-enrollment-actual-vs.-expected"/>
     <w:p>
       <w:pPr>
         <w:pStyle w:val="Heading2"/>
@@ -606,7 +531,7 @@
         <w:pStyle w:val="BodyText"/>
       </w:pPr>
       <w:r>
-        <w:t xml:space="preserve">Date of report: Nov 12, 2023</w:t>
+        <w:t xml:space="preserve">Date of report: Nov 17, 2023</w:t>
       </w:r>
     </w:p>
     <w:p>
@@ -618,18 +543,18 @@
           <wp:inline>
             <wp:extent cx="5943600" cy="3396342"/>
             <wp:effectExtent b="0" l="0" r="0" t="0"/>
-            <wp:docPr descr="" title="" id="37" name="Picture"/>
+            <wp:docPr descr="" title="" id="36" name="Picture"/>
             <a:graphic>
               <a:graphicData uri="http://schemas.openxmlformats.org/drawingml/2006/picture">
                 <pic:pic>
                   <pic:nvPicPr>
-                    <pic:cNvPr descr="screen_projection.png" id="38" name="Picture"/>
+                    <pic:cNvPr descr="../../../BOLD_dsmc/data/dsmc_report/screen_projection.png" id="37" name="Picture"/>
                     <pic:cNvPicPr>
                       <a:picLocks noChangeArrowheads="1" noChangeAspect="1"/>
                     </pic:cNvPicPr>
                   </pic:nvPicPr>
                   <pic:blipFill>
-                    <a:blip r:embed="rId36"/>
+                    <a:blip r:embed="rId35"/>
                     <a:stretch>
                       <a:fillRect/>
                     </a:stretch>
@@ -660,18 +585,18 @@
           <wp:inline>
             <wp:extent cx="5943600" cy="3396342"/>
             <wp:effectExtent b="0" l="0" r="0" t="0"/>
-            <wp:docPr descr="" title="" id="40" name="Picture"/>
+            <wp:docPr descr="" title="" id="39" name="Picture"/>
             <a:graphic>
               <a:graphicData uri="http://schemas.openxmlformats.org/drawingml/2006/picture">
                 <pic:pic>
                   <pic:nvPicPr>
-                    <pic:cNvPr descr="enrollment_projection.png" id="41" name="Picture"/>
+                    <pic:cNvPr descr="../../../BOLD_dsmc/data/dsmc_report/enrollment_projection.png" id="40" name="Picture"/>
                     <pic:cNvPicPr>
                       <a:picLocks noChangeArrowheads="1" noChangeAspect="1"/>
                     </pic:cNvPicPr>
                   </pic:nvPicPr>
                   <pic:blipFill>
-                    <a:blip r:embed="rId39"/>
+                    <a:blip r:embed="rId38"/>
                     <a:stretch>
                       <a:fillRect/>
                     </a:stretch>
@@ -703,8 +628,8 @@
         <w:br w:type="page"/>
       </w:r>
     </w:p>
-    <w:bookmarkEnd w:id="42"/>
-    <w:bookmarkStart w:id="44" w:name="table-1-participant-enrollment-status"/>
+    <w:bookmarkEnd w:id="41"/>
+    <w:bookmarkStart w:id="43" w:name="table-1-participant-enrollment-status"/>
     <w:p>
       <w:pPr>
         <w:pStyle w:val="Heading2"/>
@@ -726,7 +651,7 @@
         <w:pStyle w:val="BodyText"/>
       </w:pPr>
       <w:r>
-        <w:t xml:space="preserve">Date of report: Nov 12, 2023</w:t>
+        <w:t xml:space="preserve">Date of report: Nov 17, 2023</w:t>
       </w:r>
     </w:p>
     <w:tbl xmlns:w="http://schemas.openxmlformats.org/wordprocessingml/2006/main" xmlns:r="http://schemas.openxmlformats.org/officeDocument/2006/relationships" xmlns:w14="http://schemas.microsoft.com/office/word/2010/wordml" xmlns:wp="http://schemas.openxmlformats.org/drawingml/2006/wordprocessingDrawing" xmlns:a="http://schemas.openxmlformats.org/drawingml/2006/main" xmlns:pic="http://schemas.openxmlformats.org/drawingml/2006/picture">
@@ -1760,7 +1685,7 @@
         </w:tc>
       </w:tr>
     </w:tbl>
-    <w:bookmarkStart w:id="43" w:name="reasons-for-intervention-discontinuation"/>
+    <w:bookmarkStart w:id="42" w:name="reasons-for-intervention-discontinuation"/>
     <w:p>
       <w:pPr>
         <w:pStyle w:val="Heading3"/>
@@ -2236,9 +2161,9 @@
         <w:br w:type="page"/>
       </w:r>
     </w:p>
+    <w:bookmarkEnd w:id="42"/>
     <w:bookmarkEnd w:id="43"/>
-    <w:bookmarkEnd w:id="44"/>
-    <w:bookmarkStart w:id="49" w:name="table-2-reasons-for-screen-failures"/>
+    <w:bookmarkStart w:id="48" w:name="table-2-reasons-for-screen-failures"/>
     <w:p>
       <w:pPr>
         <w:pStyle w:val="Heading2"/>
@@ -2260,10 +2185,10 @@
         <w:pStyle w:val="BodyText"/>
       </w:pPr>
       <w:r>
-        <w:t xml:space="preserve">Date of report: Nov 12, 2023</w:t>
+        <w:t xml:space="preserve">Date of report: Nov 17, 2023</w:t>
       </w:r>
     </w:p>
-    <w:bookmarkStart w:id="45" w:name="phone-screen-screen-fails-by-race"/>
+    <w:bookmarkStart w:id="44" w:name="phone-screen-screen-fails-by-race"/>
     <w:p>
       <w:pPr>
         <w:pStyle w:val="Heading3"/>
@@ -2989,8 +2914,8 @@
         <w:br w:type="page"/>
       </w:r>
     </w:p>
-    <w:bookmarkEnd w:id="45"/>
-    <w:bookmarkStart w:id="46" w:name="Xd40916f866ca946c8fcb52c99623b3c03914c18"/>
+    <w:bookmarkEnd w:id="44"/>
+    <w:bookmarkStart w:id="45" w:name="Xd40916f866ca946c8fcb52c99623b3c03914c18"/>
     <w:p>
       <w:pPr>
         <w:pStyle w:val="Heading3"/>
@@ -3680,8 +3605,8 @@
         <w:br w:type="page"/>
       </w:r>
     </w:p>
-    <w:bookmarkEnd w:id="46"/>
-    <w:bookmarkStart w:id="47" w:name="Xcadf8d260e8d9fedd083652788002aa594bb9a0"/>
+    <w:bookmarkEnd w:id="45"/>
+    <w:bookmarkStart w:id="46" w:name="Xcadf8d260e8d9fedd083652788002aa594bb9a0"/>
     <w:p>
       <w:pPr>
         <w:pStyle w:val="Heading3"/>
@@ -4947,8 +4872,8 @@
         <w:br w:type="page"/>
       </w:r>
     </w:p>
-    <w:bookmarkEnd w:id="47"/>
-    <w:bookmarkStart w:id="48" w:name="X58105fe2b48e07c9e21855e7f7afb0c2e24c112"/>
+    <w:bookmarkEnd w:id="46"/>
+    <w:bookmarkStart w:id="47" w:name="X58105fe2b48e07c9e21855e7f7afb0c2e24c112"/>
     <w:p>
       <w:pPr>
         <w:pStyle w:val="Heading3"/>
@@ -6178,9 +6103,9 @@
         <w:br w:type="page"/>
       </w:r>
     </w:p>
+    <w:bookmarkEnd w:id="47"/>
     <w:bookmarkEnd w:id="48"/>
-    <w:bookmarkEnd w:id="49"/>
-    <w:bookmarkStart w:id="50" w:name="X180ed91728f6b1ff400cd5ce5bb6428bfc11f41"/>
+    <w:bookmarkStart w:id="49" w:name="X180ed91728f6b1ff400cd5ce5bb6428bfc11f41"/>
     <w:p>
       <w:pPr>
         <w:pStyle w:val="Heading2"/>
@@ -6202,7 +6127,7 @@
         <w:pStyle w:val="BodyText"/>
       </w:pPr>
       <w:r>
-        <w:t xml:space="preserve">Date of report: Nov 12, 2023</w:t>
+        <w:t xml:space="preserve">Date of report: Nov 17, 2023</w:t>
       </w:r>
     </w:p>
     <w:tbl xmlns:w="http://schemas.openxmlformats.org/wordprocessingml/2006/main" xmlns:r="http://schemas.openxmlformats.org/officeDocument/2006/relationships" xmlns:w14="http://schemas.microsoft.com/office/word/2010/wordml" xmlns:wp="http://schemas.openxmlformats.org/drawingml/2006/wordprocessingDrawing" xmlns:a="http://schemas.openxmlformats.org/drawingml/2006/main" xmlns:pic="http://schemas.openxmlformats.org/drawingml/2006/picture">
@@ -8880,7 +8805,7 @@
                 <w:szCs w:val="22"/>
                 <w:color w:val="000000"/>
               </w:rPr>
-              <w:t xml:space="preserve">2024-02-28</w:t>
+              <w:t xml:space="preserve">2023-12-31</w:t>
             </w:r>
             <w:r xmlns:w="http://schemas.openxmlformats.org/wordprocessingml/2006/main" xmlns:wp="http://schemas.openxmlformats.org/drawingml/2006/wordprocessingDrawing" xmlns:r="http://schemas.openxmlformats.org/officeDocument/2006/relationships" xmlns:w14="http://schemas.microsoft.com/office/word/2010/wordml">
               <w:rPr>
@@ -10484,8 +10409,8 @@
         <w:br w:type="page"/>
       </w:r>
     </w:p>
-    <w:bookmarkEnd w:id="50"/>
-    <w:bookmarkStart w:id="51" w:name="X187c3a0b0fa7da171ed47bd75cb42405c75d00f"/>
+    <w:bookmarkEnd w:id="49"/>
+    <w:bookmarkStart w:id="50" w:name="X187c3a0b0fa7da171ed47bd75cb42405c75d00f"/>
     <w:p>
       <w:pPr>
         <w:pStyle w:val="Heading2"/>
@@ -10507,7 +10432,7 @@
         <w:pStyle w:val="BodyText"/>
       </w:pPr>
       <w:r>
-        <w:t xml:space="preserve">Date of report: Nov 12, 2023</w:t>
+        <w:t xml:space="preserve">Date of report: Nov 17, 2023</w:t>
       </w:r>
     </w:p>
     <w:tbl xmlns:w="http://schemas.openxmlformats.org/wordprocessingml/2006/main" xmlns:r="http://schemas.openxmlformats.org/officeDocument/2006/relationships" xmlns:w14="http://schemas.microsoft.com/office/word/2010/wordml" xmlns:wp="http://schemas.openxmlformats.org/drawingml/2006/wordprocessingDrawing" xmlns:a="http://schemas.openxmlformats.org/drawingml/2006/main" xmlns:pic="http://schemas.openxmlformats.org/drawingml/2006/picture">
@@ -13875,7 +13800,7 @@
                 <w:szCs w:val="22"/>
                 <w:color w:val="000000"/>
               </w:rPr>
-              <w:t xml:space="preserve">2024-02-28</w:t>
+              <w:t xml:space="preserve">2023-12-31</w:t>
             </w:r>
             <w:r xmlns:w="http://schemas.openxmlformats.org/wordprocessingml/2006/main" xmlns:wp="http://schemas.openxmlformats.org/drawingml/2006/wordprocessingDrawing" xmlns:r="http://schemas.openxmlformats.org/officeDocument/2006/relationships" xmlns:w14="http://schemas.microsoft.com/office/word/2010/wordml">
               <w:rPr>
@@ -15949,9 +15874,9 @@
         <w:br w:type="page"/>
       </w:r>
     </w:p>
+    <w:bookmarkEnd w:id="50"/>
     <w:bookmarkEnd w:id="51"/>
-    <w:bookmarkEnd w:id="52"/>
-    <w:bookmarkStart w:id="58" w:name="protocol-fidelity"/>
+    <w:bookmarkStart w:id="57" w:name="protocol-fidelity"/>
     <w:p>
       <w:pPr>
         <w:pStyle w:val="Heading1"/>
@@ -15984,7 +15909,7 @@
       <w:pPr>
         <w:numPr>
           <w:ilvl w:val="0"/>
-          <w:numId w:val="1002"/>
+          <w:numId w:val="1001"/>
         </w:numPr>
       </w:pPr>
       <w:r>
@@ -15995,7 +15920,7 @@
       <w:pPr>
         <w:numPr>
           <w:ilvl w:val="0"/>
-          <w:numId w:val="1002"/>
+          <w:numId w:val="1001"/>
         </w:numPr>
       </w:pPr>
       <w:r>
@@ -16026,7 +15951,7 @@
       <w:pPr>
         <w:numPr>
           <w:ilvl w:val="0"/>
-          <w:numId w:val="1003"/>
+          <w:numId w:val="1002"/>
         </w:numPr>
       </w:pPr>
       <w:r>
@@ -16037,7 +15962,7 @@
       <w:pPr>
         <w:numPr>
           <w:ilvl w:val="0"/>
-          <w:numId w:val="1003"/>
+          <w:numId w:val="1002"/>
         </w:numPr>
       </w:pPr>
       <w:r>
@@ -16048,7 +15973,7 @@
       <w:pPr>
         <w:numPr>
           <w:ilvl w:val="0"/>
-          <w:numId w:val="1003"/>
+          <w:numId w:val="1002"/>
         </w:numPr>
       </w:pPr>
       <w:r>
@@ -16059,7 +15984,7 @@
       <w:pPr>
         <w:numPr>
           <w:ilvl w:val="0"/>
-          <w:numId w:val="1003"/>
+          <w:numId w:val="1002"/>
         </w:numPr>
       </w:pPr>
       <w:r>
@@ -16070,7 +15995,7 @@
       <w:pPr>
         <w:numPr>
           <w:ilvl w:val="0"/>
-          <w:numId w:val="1003"/>
+          <w:numId w:val="1002"/>
         </w:numPr>
       </w:pPr>
       <w:r>
@@ -16081,7 +16006,7 @@
       <w:pPr>
         <w:numPr>
           <w:ilvl w:val="0"/>
-          <w:numId w:val="1003"/>
+          <w:numId w:val="1002"/>
         </w:numPr>
       </w:pPr>
       <w:r>
@@ -16092,7 +16017,7 @@
       <w:pPr>
         <w:numPr>
           <w:ilvl w:val="0"/>
-          <w:numId w:val="1003"/>
+          <w:numId w:val="1002"/>
         </w:numPr>
       </w:pPr>
       <w:r>
@@ -16103,7 +16028,7 @@
       <w:pPr>
         <w:numPr>
           <w:ilvl w:val="0"/>
-          <w:numId w:val="1003"/>
+          <w:numId w:val="1002"/>
         </w:numPr>
       </w:pPr>
       <w:r>
@@ -16114,7 +16039,7 @@
       <w:pPr>
         <w:numPr>
           <w:ilvl w:val="0"/>
-          <w:numId w:val="1003"/>
+          <w:numId w:val="1002"/>
         </w:numPr>
       </w:pPr>
       <w:r>
@@ -16125,7 +16050,7 @@
       <w:pPr>
         <w:numPr>
           <w:ilvl w:val="0"/>
-          <w:numId w:val="1003"/>
+          <w:numId w:val="1002"/>
         </w:numPr>
       </w:pPr>
       <w:r>
@@ -16165,7 +16090,7 @@
         <w:br w:type="page"/>
       </w:r>
     </w:p>
-    <w:bookmarkStart w:id="53" w:name="table-4-protocol-violations"/>
+    <w:bookmarkStart w:id="52" w:name="table-4-protocol-violations"/>
     <w:p>
       <w:pPr>
         <w:pStyle w:val="Heading2"/>
@@ -16187,7 +16112,7 @@
         <w:pStyle w:val="BodyText"/>
       </w:pPr>
       <w:r>
-        <w:t xml:space="preserve">Date of report: Nov 12, 2023</w:t>
+        <w:t xml:space="preserve">Date of report: Nov 17, 2023</w:t>
       </w:r>
     </w:p>
     <w:tbl xmlns:w="http://schemas.openxmlformats.org/wordprocessingml/2006/main" xmlns:r="http://schemas.openxmlformats.org/officeDocument/2006/relationships" xmlns:w14="http://schemas.microsoft.com/office/word/2010/wordml" xmlns:wp="http://schemas.openxmlformats.org/drawingml/2006/wordprocessingDrawing" xmlns:a="http://schemas.openxmlformats.org/drawingml/2006/main" xmlns:pic="http://schemas.openxmlformats.org/drawingml/2006/picture">
@@ -16760,8 +16685,8 @@
         <w:br w:type="page"/>
       </w:r>
     </w:p>
-    <w:bookmarkEnd w:id="53"/>
-    <w:bookmarkStart w:id="54" w:name="table-5-protocol-deviations"/>
+    <w:bookmarkEnd w:id="52"/>
+    <w:bookmarkStart w:id="53" w:name="table-5-protocol-deviations"/>
     <w:p>
       <w:pPr>
         <w:pStyle w:val="Heading2"/>
@@ -16783,7 +16708,7 @@
         <w:pStyle w:val="BodyText"/>
       </w:pPr>
       <w:r>
-        <w:t xml:space="preserve">Date of report: Nov 12, 2023</w:t>
+        <w:t xml:space="preserve">Date of report: Nov 17, 2023</w:t>
       </w:r>
     </w:p>
     <w:tbl xmlns:w="http://schemas.openxmlformats.org/wordprocessingml/2006/main" xmlns:r="http://schemas.openxmlformats.org/officeDocument/2006/relationships" xmlns:w14="http://schemas.microsoft.com/office/word/2010/wordml" xmlns:wp="http://schemas.openxmlformats.org/drawingml/2006/wordprocessingDrawing" xmlns:a="http://schemas.openxmlformats.org/drawingml/2006/main" xmlns:pic="http://schemas.openxmlformats.org/drawingml/2006/picture">
@@ -17494,8 +17419,8 @@
         <w:br w:type="page"/>
       </w:r>
     </w:p>
-    <w:bookmarkEnd w:id="54"/>
-    <w:bookmarkStart w:id="55" w:name="listing-1-new-protocol-violations"/>
+    <w:bookmarkEnd w:id="53"/>
+    <w:bookmarkStart w:id="54" w:name="listing-1-new-protocol-violations"/>
     <w:p>
       <w:pPr>
         <w:pStyle w:val="Heading2"/>
@@ -17517,7 +17442,7 @@
         <w:pStyle w:val="BodyText"/>
       </w:pPr>
       <w:r>
-        <w:t xml:space="preserve">Date of report: Nov 12, 2023</w:t>
+        <w:t xml:space="preserve">Date of report: Nov 17, 2023</w:t>
       </w:r>
     </w:p>
     <w:p>
@@ -17536,8 +17461,8 @@
         <w:br w:type="page"/>
       </w:r>
     </w:p>
-    <w:bookmarkEnd w:id="55"/>
-    <w:bookmarkStart w:id="56" w:name="listing-2-all-protocol-violations"/>
+    <w:bookmarkEnd w:id="54"/>
+    <w:bookmarkStart w:id="55" w:name="listing-2-all-protocol-violations"/>
     <w:p>
       <w:pPr>
         <w:pStyle w:val="Heading2"/>
@@ -17559,7 +17484,7 @@
         <w:pStyle w:val="BodyText"/>
       </w:pPr>
       <w:r>
-        <w:t xml:space="preserve">Date of report: Nov 12, 2023</w:t>
+        <w:t xml:space="preserve">Date of report: Nov 17, 2023</w:t>
       </w:r>
     </w:p>
     <w:p>
@@ -17578,8 +17503,8 @@
         <w:br w:type="page"/>
       </w:r>
     </w:p>
-    <w:bookmarkEnd w:id="56"/>
-    <w:bookmarkStart w:id="57" w:name="table-6-data-counts"/>
+    <w:bookmarkEnd w:id="55"/>
+    <w:bookmarkStart w:id="56" w:name="table-6-data-counts"/>
     <w:p>
       <w:pPr>
         <w:pStyle w:val="Heading2"/>
@@ -17609,7 +17534,7 @@
         <w:pStyle w:val="BodyText"/>
       </w:pPr>
       <w:r>
-        <w:t xml:space="preserve">Date of report: Nov 12, 2023</w:t>
+        <w:t xml:space="preserve">Date of report: Nov 17, 2023</w:t>
       </w:r>
     </w:p>
     <w:p>
@@ -17617,9 +17542,9 @@
         <w:br w:type="page"/>
       </w:r>
     </w:p>
+    <w:bookmarkEnd w:id="56"/>
     <w:bookmarkEnd w:id="57"/>
-    <w:bookmarkEnd w:id="58"/>
-    <w:bookmarkStart w:id="69" w:name="X220af7d1f692e025771bc4f6ab43c130de0ec2b"/>
+    <w:bookmarkStart w:id="68" w:name="X220af7d1f692e025771bc4f6ab43c130de0ec2b"/>
     <w:p>
       <w:pPr>
         <w:pStyle w:val="Heading1"/>
@@ -17628,7 +17553,7 @@
         <w:t xml:space="preserve">Safety Assessments for All Participants: Tables and Listing</w:t>
       </w:r>
     </w:p>
-    <w:bookmarkStart w:id="59" w:name="ctcae-5.0-criteria"/>
+    <w:bookmarkStart w:id="58" w:name="ctcae-5.0-criteria"/>
     <w:p>
       <w:pPr>
         <w:pStyle w:val="Heading2"/>
@@ -17661,7 +17586,7 @@
       <w:pPr>
         <w:numPr>
           <w:ilvl w:val="0"/>
-          <w:numId w:val="1004"/>
+          <w:numId w:val="1003"/>
         </w:numPr>
       </w:pPr>
       <w:r>
@@ -17682,7 +17607,7 @@
       <w:pPr>
         <w:numPr>
           <w:ilvl w:val="0"/>
-          <w:numId w:val="1004"/>
+          <w:numId w:val="1003"/>
         </w:numPr>
       </w:pPr>
       <w:r>
@@ -17703,7 +17628,7 @@
       <w:pPr>
         <w:numPr>
           <w:ilvl w:val="0"/>
-          <w:numId w:val="1004"/>
+          <w:numId w:val="1003"/>
         </w:numPr>
       </w:pPr>
       <w:r>
@@ -17724,7 +17649,7 @@
       <w:pPr>
         <w:numPr>
           <w:ilvl w:val="0"/>
-          <w:numId w:val="1004"/>
+          <w:numId w:val="1003"/>
         </w:numPr>
       </w:pPr>
       <w:r>
@@ -17745,7 +17670,7 @@
       <w:pPr>
         <w:numPr>
           <w:ilvl w:val="0"/>
-          <w:numId w:val="1004"/>
+          <w:numId w:val="1003"/>
         </w:numPr>
       </w:pPr>
       <w:r>
@@ -17786,7 +17711,7 @@
       <w:pPr>
         <w:numPr>
           <w:ilvl w:val="0"/>
-          <w:numId w:val="1005"/>
+          <w:numId w:val="1004"/>
         </w:numPr>
       </w:pPr>
       <w:r>
@@ -17807,7 +17732,7 @@
       <w:pPr>
         <w:numPr>
           <w:ilvl w:val="0"/>
-          <w:numId w:val="1005"/>
+          <w:numId w:val="1004"/>
         </w:numPr>
       </w:pPr>
       <w:r>
@@ -17828,7 +17753,7 @@
       <w:pPr>
         <w:numPr>
           <w:ilvl w:val="0"/>
-          <w:numId w:val="1005"/>
+          <w:numId w:val="1004"/>
         </w:numPr>
       </w:pPr>
       <w:r>
@@ -17861,7 +17786,7 @@
       <w:pPr>
         <w:numPr>
           <w:ilvl w:val="0"/>
-          <w:numId w:val="1006"/>
+          <w:numId w:val="1005"/>
         </w:numPr>
       </w:pPr>
       <w:r>
@@ -17882,7 +17807,7 @@
       <w:pPr>
         <w:numPr>
           <w:ilvl w:val="0"/>
-          <w:numId w:val="1006"/>
+          <w:numId w:val="1005"/>
         </w:numPr>
       </w:pPr>
       <w:r>
@@ -17903,7 +17828,7 @@
       <w:pPr>
         <w:numPr>
           <w:ilvl w:val="0"/>
-          <w:numId w:val="1006"/>
+          <w:numId w:val="1005"/>
         </w:numPr>
       </w:pPr>
       <w:r>
@@ -17924,7 +17849,7 @@
       <w:pPr>
         <w:numPr>
           <w:ilvl w:val="0"/>
-          <w:numId w:val="1006"/>
+          <w:numId w:val="1005"/>
         </w:numPr>
       </w:pPr>
       <w:r>
@@ -17946,8 +17871,8 @@
         <w:br w:type="page"/>
       </w:r>
     </w:p>
-    <w:bookmarkEnd w:id="59"/>
-    <w:bookmarkStart w:id="60" w:name="table-7a-non-related-adverse-events"/>
+    <w:bookmarkEnd w:id="58"/>
+    <w:bookmarkStart w:id="59" w:name="table-7a-non-related-adverse-events"/>
     <w:p>
       <w:pPr>
         <w:pStyle w:val="Heading2"/>
@@ -17969,7 +17894,7 @@
         <w:pStyle w:val="BodyText"/>
       </w:pPr>
       <w:r>
-        <w:t xml:space="preserve">Date of report: Nov 12, 2023</w:t>
+        <w:t xml:space="preserve">Date of report: Nov 17, 2023</w:t>
       </w:r>
     </w:p>
     <w:p>
@@ -17998,8 +17923,8 @@
         <w:br w:type="page"/>
       </w:r>
     </w:p>
-    <w:bookmarkEnd w:id="60"/>
-    <w:bookmarkStart w:id="61" w:name="table-7b-related-adverse-events"/>
+    <w:bookmarkEnd w:id="59"/>
+    <w:bookmarkStart w:id="60" w:name="table-7b-related-adverse-events"/>
     <w:p>
       <w:pPr>
         <w:pStyle w:val="Heading2"/>
@@ -18021,7 +17946,7 @@
         <w:pStyle w:val="BodyText"/>
       </w:pPr>
       <w:r>
-        <w:t xml:space="preserve">Date of report: Nov 12, 2023</w:t>
+        <w:t xml:space="preserve">Date of report: Nov 17, 2023</w:t>
       </w:r>
     </w:p>
     <w:tbl xmlns:w="http://schemas.openxmlformats.org/wordprocessingml/2006/main" xmlns:r="http://schemas.openxmlformats.org/officeDocument/2006/relationships" xmlns:w14="http://schemas.microsoft.com/office/word/2010/wordml" xmlns:wp="http://schemas.openxmlformats.org/drawingml/2006/wordprocessingDrawing" xmlns:a="http://schemas.openxmlformats.org/drawingml/2006/main" xmlns:pic="http://schemas.openxmlformats.org/drawingml/2006/picture">
@@ -20829,8 +20754,8 @@
         <w:br w:type="page"/>
       </w:r>
     </w:p>
-    <w:bookmarkEnd w:id="61"/>
-    <w:bookmarkStart w:id="62" w:name="X890605edd11952cb4e114b4322b0d9d487c04bd"/>
+    <w:bookmarkEnd w:id="60"/>
+    <w:bookmarkStart w:id="61" w:name="X890605edd11952cb4e114b4322b0d9d487c04bd"/>
     <w:p>
       <w:pPr>
         <w:pStyle w:val="Heading2"/>
@@ -20852,7 +20777,7 @@
         <w:pStyle w:val="BodyText"/>
       </w:pPr>
       <w:r>
-        <w:t xml:space="preserve">Date of report: Nov 12, 2023</w:t>
+        <w:t xml:space="preserve">Date of report: Nov 17, 2023</w:t>
       </w:r>
     </w:p>
     <w:p>
@@ -20881,8 +20806,8 @@
         <w:br w:type="page"/>
       </w:r>
     </w:p>
-    <w:bookmarkEnd w:id="62"/>
-    <w:bookmarkStart w:id="63" w:name="table-7d-related-serious-adverse-events"/>
+    <w:bookmarkEnd w:id="61"/>
+    <w:bookmarkStart w:id="62" w:name="table-7d-related-serious-adverse-events"/>
     <w:p>
       <w:pPr>
         <w:pStyle w:val="Heading2"/>
@@ -20904,7 +20829,7 @@
         <w:pStyle w:val="BodyText"/>
       </w:pPr>
       <w:r>
-        <w:t xml:space="preserve">Date of report: Nov 12, 2023</w:t>
+        <w:t xml:space="preserve">Date of report: Nov 17, 2023</w:t>
       </w:r>
     </w:p>
     <w:tbl xmlns:w="http://schemas.openxmlformats.org/wordprocessingml/2006/main" xmlns:r="http://schemas.openxmlformats.org/officeDocument/2006/relationships" xmlns:w14="http://schemas.microsoft.com/office/word/2010/wordml" xmlns:wp="http://schemas.openxmlformats.org/drawingml/2006/wordprocessingDrawing" xmlns:a="http://schemas.openxmlformats.org/drawingml/2006/main" xmlns:pic="http://schemas.openxmlformats.org/drawingml/2006/picture">
@@ -23712,8 +23637,8 @@
         <w:br w:type="page"/>
       </w:r>
     </w:p>
-    <w:bookmarkEnd w:id="63"/>
-    <w:bookmarkStart w:id="64" w:name="listing-3-serious-adverse-events"/>
+    <w:bookmarkEnd w:id="62"/>
+    <w:bookmarkStart w:id="63" w:name="listing-3-serious-adverse-events"/>
     <w:p>
       <w:pPr>
         <w:pStyle w:val="Heading2"/>
@@ -23735,7 +23660,7 @@
         <w:pStyle w:val="BodyText"/>
       </w:pPr>
       <w:r>
-        <w:t xml:space="preserve">Date of report: Nov 12, 2023</w:t>
+        <w:t xml:space="preserve">Date of report: Nov 17, 2023</w:t>
       </w:r>
     </w:p>
     <w:tbl xmlns:w="http://schemas.openxmlformats.org/wordprocessingml/2006/main" xmlns:r="http://schemas.openxmlformats.org/officeDocument/2006/relationships" xmlns:w14="http://schemas.microsoft.com/office/word/2010/wordml" xmlns:wp="http://schemas.openxmlformats.org/drawingml/2006/wordprocessingDrawing" xmlns:a="http://schemas.openxmlformats.org/drawingml/2006/main" xmlns:pic="http://schemas.openxmlformats.org/drawingml/2006/picture">
@@ -25102,8 +25027,8 @@
         <w:br w:type="page"/>
       </w:r>
     </w:p>
-    <w:bookmarkEnd w:id="64"/>
-    <w:bookmarkStart w:id="65" w:name="listing-4-deaths"/>
+    <w:bookmarkEnd w:id="63"/>
+    <w:bookmarkStart w:id="64" w:name="listing-4-deaths"/>
     <w:p>
       <w:pPr>
         <w:pStyle w:val="Heading2"/>
@@ -25125,7 +25050,7 @@
         <w:pStyle w:val="BodyText"/>
       </w:pPr>
       <w:r>
-        <w:t xml:space="preserve">Date of report: Nov 12, 2023</w:t>
+        <w:t xml:space="preserve">Date of report: Nov 17, 2023</w:t>
       </w:r>
     </w:p>
     <w:tbl xmlns:w="http://schemas.openxmlformats.org/wordprocessingml/2006/main" xmlns:r="http://schemas.openxmlformats.org/officeDocument/2006/relationships" xmlns:w14="http://schemas.microsoft.com/office/word/2010/wordml" xmlns:wp="http://schemas.openxmlformats.org/drawingml/2006/wordprocessingDrawing" xmlns:a="http://schemas.openxmlformats.org/drawingml/2006/main" xmlns:pic="http://schemas.openxmlformats.org/drawingml/2006/picture">
@@ -25422,8 +25347,8 @@
         <w:br w:type="page"/>
       </w:r>
     </w:p>
-    <w:bookmarkEnd w:id="65"/>
-    <w:bookmarkStart w:id="66" w:name="X67cdf5c4763ff35caeb17e8c089f8bea47d7fd5"/>
+    <w:bookmarkEnd w:id="64"/>
+    <w:bookmarkStart w:id="65" w:name="X67cdf5c4763ff35caeb17e8c089f8bea47d7fd5"/>
     <w:p>
       <w:pPr>
         <w:pStyle w:val="Heading2"/>
@@ -25445,7 +25370,7 @@
         <w:pStyle w:val="BodyText"/>
       </w:pPr>
       <w:r>
-        <w:t xml:space="preserve">Date of report: Nov 12, 2023</w:t>
+        <w:t xml:space="preserve">Date of report: Nov 17, 2023</w:t>
       </w:r>
     </w:p>
     <w:tbl xmlns:w="http://schemas.openxmlformats.org/wordprocessingml/2006/main" xmlns:r="http://schemas.openxmlformats.org/officeDocument/2006/relationships" xmlns:w14="http://schemas.microsoft.com/office/word/2010/wordml" xmlns:wp="http://schemas.openxmlformats.org/drawingml/2006/wordprocessingDrawing" xmlns:a="http://schemas.openxmlformats.org/drawingml/2006/main" xmlns:pic="http://schemas.openxmlformats.org/drawingml/2006/picture">
@@ -26869,8 +26794,8 @@
         <w:br w:type="page"/>
       </w:r>
     </w:p>
-    <w:bookmarkEnd w:id="66"/>
-    <w:bookmarkStart w:id="67" w:name="X5cb40d5a762fd80ec434297be235ea8dc7313ac"/>
+    <w:bookmarkEnd w:id="65"/>
+    <w:bookmarkStart w:id="66" w:name="X5cb40d5a762fd80ec434297be235ea8dc7313ac"/>
     <w:p>
       <w:pPr>
         <w:pStyle w:val="Heading2"/>
@@ -26892,7 +26817,7 @@
         <w:pStyle w:val="BodyText"/>
       </w:pPr>
       <w:r>
-        <w:t xml:space="preserve">Date of report: Nov 12, 2023</w:t>
+        <w:t xml:space="preserve">Date of report: Nov 17, 2023</w:t>
       </w:r>
     </w:p>
     <w:tbl xmlns:w="http://schemas.openxmlformats.org/wordprocessingml/2006/main" xmlns:r="http://schemas.openxmlformats.org/officeDocument/2006/relationships" xmlns:w14="http://schemas.microsoft.com/office/word/2010/wordml" xmlns:wp="http://schemas.openxmlformats.org/drawingml/2006/wordprocessingDrawing" xmlns:a="http://schemas.openxmlformats.org/drawingml/2006/main" xmlns:pic="http://schemas.openxmlformats.org/drawingml/2006/picture">
@@ -27231,8 +27156,8 @@
         <w:br w:type="page"/>
       </w:r>
     </w:p>
-    <w:bookmarkEnd w:id="67"/>
-    <w:bookmarkStart w:id="68" w:name="listing-6a-all-adverse-events"/>
+    <w:bookmarkEnd w:id="66"/>
+    <w:bookmarkStart w:id="67" w:name="listing-6a-all-adverse-events"/>
     <w:p>
       <w:pPr>
         <w:pStyle w:val="Heading2"/>
@@ -27254,7 +27179,7 @@
         <w:pStyle w:val="BodyText"/>
       </w:pPr>
       <w:r>
-        <w:t xml:space="preserve">Date of report: Nov 12, 2023</w:t>
+        <w:t xml:space="preserve">Date of report: Nov 17, 2023</w:t>
       </w:r>
     </w:p>
     <w:tbl xmlns:w="http://schemas.openxmlformats.org/wordprocessingml/2006/main" xmlns:r="http://schemas.openxmlformats.org/officeDocument/2006/relationships" xmlns:w14="http://schemas.microsoft.com/office/word/2010/wordml" xmlns:wp="http://schemas.openxmlformats.org/drawingml/2006/wordprocessingDrawing" xmlns:a="http://schemas.openxmlformats.org/drawingml/2006/main" xmlns:pic="http://schemas.openxmlformats.org/drawingml/2006/picture">
@@ -28673,8 +28598,8 @@
         <w:br w:type="page"/>
       </w:r>
     </w:p>
+    <w:bookmarkEnd w:id="67"/>
     <w:bookmarkEnd w:id="68"/>
-    <w:bookmarkEnd w:id="69"/>
     <w:sectPr>
       <w:pgSz w:h="15840" w:w="12240"/>
       <w:pgMar w:bottom="1440" w:footer="720" w:gutter="0" w:header="720" w:left="1440" w:right="1440" w:top="1440"/>
@@ -29047,91 +28972,6 @@
       </w:pPr>
     </w:lvl>
   </w:abstractNum>
-  <w:abstractNum w:abstractNumId="99421">
-    <w:nsid w:val="A99421"/>
-    <w:multiLevelType w:val="multilevel"/>
-    <w:lvl w:ilvl="0">
-      <w:start w:val="1"/>
-      <w:numFmt w:val="decimal"/>
-      <w:lvlText w:val="%1)"/>
-      <w:lvlJc w:val="left"/>
-      <w:pPr>
-        <w:ind w:left="720" w:hanging="480"/>
-      </w:pPr>
-    </w:lvl>
-    <w:lvl w:ilvl="1">
-      <w:start w:val="1"/>
-      <w:numFmt w:val="decimal"/>
-      <w:lvlText w:val="%2)"/>
-      <w:lvlJc w:val="left"/>
-      <w:pPr>
-        <w:ind w:left="1440" w:hanging="480"/>
-      </w:pPr>
-    </w:lvl>
-    <w:lvl w:ilvl="2">
-      <w:start w:val="1"/>
-      <w:numFmt w:val="decimal"/>
-      <w:lvlText w:val="%3)"/>
-      <w:lvlJc w:val="left"/>
-      <w:pPr>
-        <w:ind w:left="2160" w:hanging="480"/>
-      </w:pPr>
-    </w:lvl>
-    <w:lvl w:ilvl="3">
-      <w:start w:val="1"/>
-      <w:numFmt w:val="decimal"/>
-      <w:lvlText w:val="%4)"/>
-      <w:lvlJc w:val="left"/>
-      <w:pPr>
-        <w:ind w:left="2880" w:hanging="480"/>
-      </w:pPr>
-    </w:lvl>
-    <w:lvl w:ilvl="4">
-      <w:start w:val="1"/>
-      <w:numFmt w:val="decimal"/>
-      <w:lvlText w:val="%5)"/>
-      <w:lvlJc w:val="left"/>
-      <w:pPr>
-        <w:ind w:left="3600" w:hanging="480"/>
-      </w:pPr>
-    </w:lvl>
-    <w:lvl w:ilvl="5">
-      <w:start w:val="1"/>
-      <w:numFmt w:val="decimal"/>
-      <w:lvlText w:val="%6)"/>
-      <w:lvlJc w:val="left"/>
-      <w:pPr>
-        <w:ind w:left="4320" w:hanging="480"/>
-      </w:pPr>
-    </w:lvl>
-    <w:lvl w:ilvl="6">
-      <w:start w:val="1"/>
-      <w:numFmt w:val="decimal"/>
-      <w:lvlText w:val="%7)"/>
-      <w:lvlJc w:val="left"/>
-      <w:pPr>
-        <w:ind w:left="5040" w:hanging="480"/>
-      </w:pPr>
-    </w:lvl>
-    <w:lvl w:ilvl="7">
-      <w:start w:val="1"/>
-      <w:numFmt w:val="decimal"/>
-      <w:lvlText w:val="%8)"/>
-      <w:lvlJc w:val="left"/>
-      <w:pPr>
-        <w:ind w:left="5760" w:hanging="480"/>
-      </w:pPr>
-    </w:lvl>
-    <w:lvl w:ilvl="8">
-      <w:start w:val="1"/>
-      <w:numFmt w:val="decimal"/>
-      <w:lvlText w:val="%9)"/>
-      <w:lvlJc w:val="left"/>
-      <w:pPr>
-        <w:ind w:left="6480" w:hanging="480"/>
-      </w:pPr>
-    </w:lvl>
-  </w:abstractNum>
   <w:abstractNum w:abstractNumId="991">
     <w:nsid w:val="A991"/>
     <w:multiLevelType w:val="multilevel"/>
@@ -29245,34 +29085,7 @@
     <w:abstractNumId w:val="990"/>
   </w:num>
   <w:num w:numId="1001">
-    <w:abstractNumId w:val="99421"/>
-    <w:lvlOverride w:ilvl="0">
-      <w:startOverride w:val="1"/>
-    </w:lvlOverride>
-    <w:lvlOverride w:ilvl="1">
-      <w:startOverride w:val="1"/>
-    </w:lvlOverride>
-    <w:lvlOverride w:ilvl="2">
-      <w:startOverride w:val="1"/>
-    </w:lvlOverride>
-    <w:lvlOverride w:ilvl="3">
-      <w:startOverride w:val="1"/>
-    </w:lvlOverride>
-    <w:lvlOverride w:ilvl="4">
-      <w:startOverride w:val="1"/>
-    </w:lvlOverride>
-    <w:lvlOverride w:ilvl="5">
-      <w:startOverride w:val="1"/>
-    </w:lvlOverride>
-    <w:lvlOverride w:ilvl="6">
-      <w:startOverride w:val="1"/>
-    </w:lvlOverride>
-    <w:lvlOverride w:ilvl="7">
-      <w:startOverride w:val="1"/>
-    </w:lvlOverride>
-    <w:lvlOverride w:ilvl="8">
-      <w:startOverride w:val="1"/>
-    </w:lvlOverride>
+    <w:abstractNumId w:val="991"/>
   </w:num>
   <w:num w:numId="1002">
     <w:abstractNumId w:val="991"/>
@@ -29284,9 +29097,6 @@
     <w:abstractNumId w:val="991"/>
   </w:num>
   <w:num w:numId="1005">
-    <w:abstractNumId w:val="991"/>
-  </w:num>
-  <w:num w:numId="1006">
     <w:abstractNumId w:val="991"/>
   </w:num>
 </w:numbering>
